--- a/Lesson_11.docx
+++ b/Lesson_11.docx
@@ -734,6 +734,7 @@
           <w:rFonts w:ascii="Consolas" w:hAnsi="Consolas" w:cs="Consolas"/>
           <w:sz w:val="20"/>
           <w:szCs w:val="20"/>
+          <w:lang w:val="en-US"/>
         </w:rPr>
       </w:pPr>
       <w:r>
@@ -747,22 +748,26 @@
         <w:tab/>
       </w:r>
       <w:proofErr w:type="spellStart"/>
-      <w:r>
-        <w:rPr>
-          <w:rFonts w:ascii="Consolas" w:hAnsi="Consolas" w:cs="Consolas"/>
-          <w:color w:val="000000"/>
-          <w:sz w:val="20"/>
-          <w:szCs w:val="20"/>
+      <w:proofErr w:type="gramStart"/>
+      <w:r>
+        <w:rPr>
+          <w:rFonts w:ascii="Consolas" w:hAnsi="Consolas" w:cs="Consolas"/>
+          <w:color w:val="000000"/>
+          <w:sz w:val="20"/>
+          <w:szCs w:val="20"/>
+          <w:lang w:val="en-US"/>
         </w:rPr>
         <w:t>created_time</w:t>
       </w:r>
       <w:proofErr w:type="spellEnd"/>
-      <w:r>
-        <w:rPr>
-          <w:rFonts w:ascii="Consolas" w:hAnsi="Consolas" w:cs="Consolas"/>
-          <w:color w:val="000000"/>
-          <w:sz w:val="20"/>
-          <w:szCs w:val="20"/>
+      <w:proofErr w:type="gramEnd"/>
+      <w:r>
+        <w:rPr>
+          <w:rFonts w:ascii="Consolas" w:hAnsi="Consolas" w:cs="Consolas"/>
+          <w:color w:val="000000"/>
+          <w:sz w:val="20"/>
+          <w:szCs w:val="20"/>
+          <w:lang w:val="en-US"/>
         </w:rPr>
         <w:t xml:space="preserve"> </w:t>
       </w:r>
@@ -774,6 +779,7 @@
           <w:color w:val="000080"/>
           <w:sz w:val="20"/>
           <w:szCs w:val="20"/>
+          <w:lang w:val="en-US"/>
         </w:rPr>
         <w:t>DATETIME</w:t>
       </w:r>
@@ -783,17 +789,19 @@
           <w:color w:val="000000"/>
           <w:sz w:val="20"/>
           <w:szCs w:val="20"/>
-        </w:rPr>
-        <w:t xml:space="preserve"> </w:t>
-      </w:r>
-      <w:r>
-        <w:rPr>
-          <w:rFonts w:ascii="Consolas" w:hAnsi="Consolas" w:cs="Consolas"/>
-          <w:b/>
-          <w:bCs/>
-          <w:color w:val="800000"/>
-          <w:sz w:val="20"/>
-          <w:szCs w:val="20"/>
+          <w:lang w:val="en-US"/>
+        </w:rPr>
+        <w:t xml:space="preserve"> </w:t>
+      </w:r>
+      <w:r>
+        <w:rPr>
+          <w:rFonts w:ascii="Consolas" w:hAnsi="Consolas" w:cs="Consolas"/>
+          <w:b/>
+          <w:bCs/>
+          <w:color w:val="800000"/>
+          <w:sz w:val="20"/>
+          <w:szCs w:val="20"/>
+          <w:lang w:val="en-US"/>
         </w:rPr>
         <w:t>NOT</w:t>
       </w:r>
@@ -803,17 +811,19 @@
           <w:color w:val="000000"/>
           <w:sz w:val="20"/>
           <w:szCs w:val="20"/>
-        </w:rPr>
-        <w:t xml:space="preserve"> </w:t>
-      </w:r>
-      <w:r>
-        <w:rPr>
-          <w:rFonts w:ascii="Consolas" w:hAnsi="Consolas" w:cs="Consolas"/>
-          <w:b/>
-          <w:bCs/>
-          <w:color w:val="800000"/>
-          <w:sz w:val="20"/>
-          <w:szCs w:val="20"/>
+          <w:lang w:val="en-US"/>
+        </w:rPr>
+        <w:t xml:space="preserve"> </w:t>
+      </w:r>
+      <w:r>
+        <w:rPr>
+          <w:rFonts w:ascii="Consolas" w:hAnsi="Consolas" w:cs="Consolas"/>
+          <w:b/>
+          <w:bCs/>
+          <w:color w:val="800000"/>
+          <w:sz w:val="20"/>
+          <w:szCs w:val="20"/>
+          <w:lang w:val="en-US"/>
         </w:rPr>
         <w:t>NULL</w:t>
       </w:r>
@@ -827,14 +837,16 @@
           <w:color w:val="FF0000"/>
           <w:sz w:val="20"/>
           <w:szCs w:val="20"/>
-        </w:rPr>
-      </w:pPr>
-      <w:r>
-        <w:rPr>
-          <w:rFonts w:ascii="Consolas" w:hAnsi="Consolas" w:cs="Consolas"/>
-          <w:color w:val="000000"/>
-          <w:sz w:val="20"/>
-          <w:szCs w:val="20"/>
+          <w:lang w:val="en-US"/>
+        </w:rPr>
+      </w:pPr>
+      <w:r>
+        <w:rPr>
+          <w:rFonts w:ascii="Consolas" w:hAnsi="Consolas" w:cs="Consolas"/>
+          <w:color w:val="000000"/>
+          <w:sz w:val="20"/>
+          <w:szCs w:val="20"/>
+          <w:lang w:val="en-US"/>
         </w:rPr>
         <w:t>) ENGINE = ARCHIVE</w:t>
       </w:r>
@@ -844,6 +856,7 @@
           <w:color w:val="FF0000"/>
           <w:sz w:val="20"/>
           <w:szCs w:val="20"/>
+          <w:lang w:val="en-US"/>
         </w:rPr>
         <w:t>;</w:t>
       </w:r>
@@ -857,6 +870,7 @@
           <w:color w:val="FF0000"/>
           <w:sz w:val="20"/>
           <w:szCs w:val="20"/>
+          <w:lang w:val="en-US"/>
         </w:rPr>
       </w:pPr>
     </w:p>
@@ -869,6 +883,7 @@
           <w:color w:val="FF0000"/>
           <w:sz w:val="20"/>
           <w:szCs w:val="20"/>
+          <w:lang w:val="en-US"/>
         </w:rPr>
       </w:pPr>
     </w:p>
@@ -882,6 +897,7 @@
           <w:rFonts w:ascii="Consolas" w:hAnsi="Consolas" w:cs="Consolas"/>
           <w:sz w:val="20"/>
           <w:szCs w:val="20"/>
+          <w:lang w:val="en-US"/>
         </w:rPr>
       </w:pPr>
     </w:p>
@@ -1643,16 +1659,18 @@
           <w:rFonts w:ascii="Consolas" w:hAnsi="Consolas" w:cs="Consolas"/>
           <w:sz w:val="20"/>
           <w:szCs w:val="20"/>
-        </w:rPr>
-      </w:pPr>
-      <w:r>
-        <w:rPr>
-          <w:rFonts w:ascii="Consolas" w:hAnsi="Consolas" w:cs="Consolas"/>
-          <w:b/>
-          <w:bCs/>
-          <w:color w:val="800000"/>
-          <w:sz w:val="20"/>
-          <w:szCs w:val="20"/>
+          <w:lang w:val="en-US"/>
+        </w:rPr>
+      </w:pPr>
+      <w:r>
+        <w:rPr>
+          <w:rFonts w:ascii="Consolas" w:hAnsi="Consolas" w:cs="Consolas"/>
+          <w:b/>
+          <w:bCs/>
+          <w:color w:val="800000"/>
+          <w:sz w:val="20"/>
+          <w:szCs w:val="20"/>
+          <w:lang w:val="en-US"/>
         </w:rPr>
         <w:t>END</w:t>
       </w:r>
@@ -1662,6 +1680,7 @@
           <w:color w:val="000000"/>
           <w:sz w:val="20"/>
           <w:szCs w:val="20"/>
+          <w:lang w:val="en-US"/>
         </w:rPr>
         <w:t xml:space="preserve"> //</w:t>
       </w:r>
@@ -1677,6 +1696,7 @@
           <w:color w:val="800080"/>
           <w:sz w:val="20"/>
           <w:szCs w:val="20"/>
+          <w:lang w:val="en-US"/>
         </w:rPr>
       </w:pPr>
       <w:proofErr w:type="gramStart"/>
@@ -1688,6 +1708,7 @@
           <w:color w:val="800080"/>
           <w:sz w:val="20"/>
           <w:szCs w:val="20"/>
+          <w:lang w:val="en-US"/>
         </w:rPr>
         <w:t>DELIMITER ;</w:t>
       </w:r>
@@ -1704,6 +1725,7 @@
           <w:color w:val="800080"/>
           <w:sz w:val="20"/>
           <w:szCs w:val="20"/>
+          <w:lang w:val="en-US"/>
         </w:rPr>
       </w:pPr>
     </w:p>
@@ -2465,16 +2487,18 @@
           <w:rFonts w:ascii="Consolas" w:hAnsi="Consolas" w:cs="Consolas"/>
           <w:sz w:val="20"/>
           <w:szCs w:val="20"/>
-        </w:rPr>
-      </w:pPr>
-      <w:r>
-        <w:rPr>
-          <w:rFonts w:ascii="Consolas" w:hAnsi="Consolas" w:cs="Consolas"/>
-          <w:b/>
-          <w:bCs/>
-          <w:color w:val="800000"/>
-          <w:sz w:val="20"/>
-          <w:szCs w:val="20"/>
+          <w:lang w:val="en-US"/>
+        </w:rPr>
+      </w:pPr>
+      <w:r>
+        <w:rPr>
+          <w:rFonts w:ascii="Consolas" w:hAnsi="Consolas" w:cs="Consolas"/>
+          <w:b/>
+          <w:bCs/>
+          <w:color w:val="800000"/>
+          <w:sz w:val="20"/>
+          <w:szCs w:val="20"/>
+          <w:lang w:val="en-US"/>
         </w:rPr>
         <w:t>END</w:t>
       </w:r>
@@ -2484,6 +2508,7 @@
           <w:color w:val="000000"/>
           <w:sz w:val="20"/>
           <w:szCs w:val="20"/>
+          <w:lang w:val="en-US"/>
         </w:rPr>
         <w:t xml:space="preserve"> //</w:t>
       </w:r>
@@ -2499,6 +2524,7 @@
           <w:color w:val="800080"/>
           <w:sz w:val="20"/>
           <w:szCs w:val="20"/>
+          <w:lang w:val="en-US"/>
         </w:rPr>
       </w:pPr>
       <w:proofErr w:type="gramStart"/>
@@ -2510,6 +2536,7 @@
           <w:color w:val="800080"/>
           <w:sz w:val="20"/>
           <w:szCs w:val="20"/>
+          <w:lang w:val="en-US"/>
         </w:rPr>
         <w:t>DELIMITER ;</w:t>
       </w:r>
@@ -2526,6 +2553,7 @@
           <w:color w:val="800080"/>
           <w:sz w:val="20"/>
           <w:szCs w:val="20"/>
+          <w:lang w:val="en-US"/>
         </w:rPr>
       </w:pPr>
     </w:p>
@@ -2540,6 +2568,7 @@
           <w:color w:val="800080"/>
           <w:sz w:val="20"/>
           <w:szCs w:val="20"/>
+          <w:lang w:val="en-US"/>
         </w:rPr>
       </w:pPr>
     </w:p>
@@ -2554,6 +2583,7 @@
           <w:color w:val="800080"/>
           <w:sz w:val="20"/>
           <w:szCs w:val="20"/>
+          <w:lang w:val="en-US"/>
         </w:rPr>
       </w:pPr>
     </w:p>
@@ -3315,16 +3345,18 @@
           <w:rFonts w:ascii="Consolas" w:hAnsi="Consolas" w:cs="Consolas"/>
           <w:sz w:val="20"/>
           <w:szCs w:val="20"/>
-        </w:rPr>
-      </w:pPr>
-      <w:r>
-        <w:rPr>
-          <w:rFonts w:ascii="Consolas" w:hAnsi="Consolas" w:cs="Consolas"/>
-          <w:b/>
-          <w:bCs/>
-          <w:color w:val="800000"/>
-          <w:sz w:val="20"/>
-          <w:szCs w:val="20"/>
+          <w:lang w:val="en-US"/>
+        </w:rPr>
+      </w:pPr>
+      <w:r>
+        <w:rPr>
+          <w:rFonts w:ascii="Consolas" w:hAnsi="Consolas" w:cs="Consolas"/>
+          <w:b/>
+          <w:bCs/>
+          <w:color w:val="800000"/>
+          <w:sz w:val="20"/>
+          <w:szCs w:val="20"/>
+          <w:lang w:val="en-US"/>
         </w:rPr>
         <w:t>END</w:t>
       </w:r>
@@ -3334,6 +3366,7 @@
           <w:color w:val="000000"/>
           <w:sz w:val="20"/>
           <w:szCs w:val="20"/>
+          <w:lang w:val="en-US"/>
         </w:rPr>
         <w:t xml:space="preserve"> //</w:t>
       </w:r>
@@ -3361,6 +3394,7 @@
           <w:color w:val="800080"/>
           <w:sz w:val="20"/>
           <w:szCs w:val="20"/>
+          <w:lang w:val="en-US"/>
         </w:rPr>
         <w:t>DELIMITER ;</w:t>
       </w:r>
@@ -3544,7 +3578,7 @@
           <w:sz w:val="20"/>
           <w:szCs w:val="20"/>
         </w:rPr>
-        <w:t>'1900-01-01'</w:t>
+        <w:t>'1986-01-01'</w:t>
       </w:r>
       <w:r>
         <w:rPr>
@@ -3612,7 +3646,7 @@
           <w:sz w:val="20"/>
           <w:szCs w:val="20"/>
         </w:rPr>
-        <w:t>'1103-01-01'</w:t>
+        <w:t>'1987-01-01'</w:t>
       </w:r>
       <w:r>
         <w:rPr>
@@ -3677,7 +3711,7 @@
           <w:sz w:val="20"/>
           <w:szCs w:val="20"/>
         </w:rPr>
-        <w:t>'1103-01-01'</w:t>
+        <w:t>'1988-01-01'</w:t>
       </w:r>
       <w:r>
         <w:rPr>
@@ -3697,6 +3731,8 @@
         </w:rPr>
         <w:t>;</w:t>
       </w:r>
+      <w:bookmarkStart w:id="0" w:name="_GoBack"/>
+      <w:bookmarkEnd w:id="0"/>
     </w:p>
     <w:p>
       <w:pPr>
@@ -3711,10 +3747,11 @@
       <w:r>
         <w:rPr>
           <w:rFonts w:ascii="Arial" w:eastAsia="Times New Roman" w:hAnsi="Arial" w:cs="Arial"/>
+          <w:noProof/>
           <w:color w:val="2C2D30"/>
           <w:sz w:val="20"/>
           <w:szCs w:val="20"/>
-          <w:lang w:val="en-US" w:eastAsia="ru-RU"/>
+          <w:lang w:eastAsia="ru-RU"/>
         </w:rPr>
         <w:drawing>
           <wp:inline distT="0" distB="0" distL="0" distR="0" wp14:anchorId="16A15031" wp14:editId="7B3A1C1D">
@@ -4058,10 +4095,11 @@
       <w:r>
         <w:rPr>
           <w:rFonts w:ascii="Arial" w:eastAsia="Times New Roman" w:hAnsi="Arial" w:cs="Arial"/>
+          <w:noProof/>
           <w:color w:val="2C2D30"/>
           <w:sz w:val="20"/>
           <w:szCs w:val="20"/>
-          <w:lang w:val="en-US" w:eastAsia="ru-RU"/>
+          <w:lang w:eastAsia="ru-RU"/>
         </w:rPr>
         <w:drawing>
           <wp:inline distT="0" distB="0" distL="0" distR="0" wp14:anchorId="7870B135" wp14:editId="24AA5238">
@@ -4577,10 +4615,11 @@
       <w:r>
         <w:rPr>
           <w:rFonts w:ascii="Arial" w:eastAsia="Times New Roman" w:hAnsi="Arial" w:cs="Arial"/>
+          <w:noProof/>
           <w:color w:val="2C2D30"/>
           <w:sz w:val="20"/>
           <w:szCs w:val="20"/>
-          <w:lang w:val="en-US" w:eastAsia="ru-RU"/>
+          <w:lang w:eastAsia="ru-RU"/>
         </w:rPr>
         <w:drawing>
           <wp:inline distT="0" distB="0" distL="0" distR="0" wp14:anchorId="7D72B6CE" wp14:editId="76DD767F">
@@ -4618,8 +4657,6 @@
           </wp:inline>
         </w:drawing>
       </w:r>
-      <w:bookmarkStart w:id="0" w:name="_GoBack"/>
-      <w:bookmarkEnd w:id="0"/>
       <w:r>
         <w:rPr>
           <w:rFonts w:ascii="Arial" w:eastAsia="Times New Roman" w:hAnsi="Arial" w:cs="Arial"/>
@@ -4739,7 +4776,1243 @@
     </w:p>
     <w:p>
       <w:pPr>
-        <w:spacing w:before="200" w:after="200" w:line="240" w:lineRule="auto"/>
+        <w:autoSpaceDE w:val="0"/>
+        <w:autoSpaceDN w:val="0"/>
+        <w:adjustRightInd w:val="0"/>
+        <w:spacing w:after="0" w:line="240" w:lineRule="auto"/>
+        <w:rPr>
+          <w:rFonts w:ascii="Consolas" w:hAnsi="Consolas" w:cs="Consolas"/>
+          <w:sz w:val="20"/>
+          <w:szCs w:val="20"/>
+          <w:lang w:val="en-US"/>
+        </w:rPr>
+      </w:pPr>
+      <w:r>
+        <w:rPr>
+          <w:rFonts w:ascii="Consolas" w:hAnsi="Consolas" w:cs="Consolas"/>
+          <w:b/>
+          <w:bCs/>
+          <w:color w:val="800000"/>
+          <w:sz w:val="20"/>
+          <w:szCs w:val="20"/>
+          <w:lang w:val="en-US"/>
+        </w:rPr>
+        <w:t>DROP</w:t>
+      </w:r>
+      <w:r>
+        <w:rPr>
+          <w:rFonts w:ascii="Consolas" w:hAnsi="Consolas" w:cs="Consolas"/>
+          <w:color w:val="000000"/>
+          <w:sz w:val="20"/>
+          <w:szCs w:val="20"/>
+          <w:lang w:val="en-US"/>
+        </w:rPr>
+        <w:t xml:space="preserve"> </w:t>
+      </w:r>
+      <w:r>
+        <w:rPr>
+          <w:rFonts w:ascii="Consolas" w:hAnsi="Consolas" w:cs="Consolas"/>
+          <w:b/>
+          <w:bCs/>
+          <w:color w:val="800000"/>
+          <w:sz w:val="20"/>
+          <w:szCs w:val="20"/>
+          <w:lang w:val="en-US"/>
+        </w:rPr>
+        <w:t>PROCEDURE</w:t>
+      </w:r>
+      <w:r>
+        <w:rPr>
+          <w:rFonts w:ascii="Consolas" w:hAnsi="Consolas" w:cs="Consolas"/>
+          <w:color w:val="000000"/>
+          <w:sz w:val="20"/>
+          <w:szCs w:val="20"/>
+          <w:lang w:val="en-US"/>
+        </w:rPr>
+        <w:t xml:space="preserve"> </w:t>
+      </w:r>
+      <w:r>
+        <w:rPr>
+          <w:rFonts w:ascii="Consolas" w:hAnsi="Consolas" w:cs="Consolas"/>
+          <w:b/>
+          <w:bCs/>
+          <w:color w:val="800000"/>
+          <w:sz w:val="20"/>
+          <w:szCs w:val="20"/>
+          <w:lang w:val="en-US"/>
+        </w:rPr>
+        <w:t>IF</w:t>
+      </w:r>
+      <w:r>
+        <w:rPr>
+          <w:rFonts w:ascii="Consolas" w:hAnsi="Consolas" w:cs="Consolas"/>
+          <w:color w:val="000000"/>
+          <w:sz w:val="20"/>
+          <w:szCs w:val="20"/>
+          <w:lang w:val="en-US"/>
+        </w:rPr>
+        <w:t xml:space="preserve"> </w:t>
+      </w:r>
+      <w:r>
+        <w:rPr>
+          <w:rFonts w:ascii="Consolas" w:hAnsi="Consolas" w:cs="Consolas"/>
+          <w:b/>
+          <w:bCs/>
+          <w:color w:val="800000"/>
+          <w:sz w:val="20"/>
+          <w:szCs w:val="20"/>
+          <w:lang w:val="en-US"/>
+        </w:rPr>
+        <w:t>EXISTS</w:t>
+      </w:r>
+      <w:r>
+        <w:rPr>
+          <w:rFonts w:ascii="Consolas" w:hAnsi="Consolas" w:cs="Consolas"/>
+          <w:color w:val="000000"/>
+          <w:sz w:val="20"/>
+          <w:szCs w:val="20"/>
+          <w:lang w:val="en-US"/>
+        </w:rPr>
+        <w:t xml:space="preserve"> </w:t>
+      </w:r>
+      <w:proofErr w:type="spellStart"/>
+      <w:r>
+        <w:rPr>
+          <w:rFonts w:ascii="Consolas" w:hAnsi="Consolas" w:cs="Consolas"/>
+          <w:color w:val="000000"/>
+          <w:sz w:val="20"/>
+          <w:szCs w:val="20"/>
+          <w:lang w:val="en-US"/>
+        </w:rPr>
+        <w:t>insert_</w:t>
+      </w:r>
+      <w:proofErr w:type="gramStart"/>
+      <w:r>
+        <w:rPr>
+          <w:rFonts w:ascii="Consolas" w:hAnsi="Consolas" w:cs="Consolas"/>
+          <w:color w:val="000000"/>
+          <w:sz w:val="20"/>
+          <w:szCs w:val="20"/>
+          <w:lang w:val="en-US"/>
+        </w:rPr>
+        <w:t>users</w:t>
+      </w:r>
+      <w:proofErr w:type="spellEnd"/>
+      <w:r>
+        <w:rPr>
+          <w:rFonts w:ascii="Consolas" w:hAnsi="Consolas" w:cs="Consolas"/>
+          <w:color w:val="000000"/>
+          <w:sz w:val="20"/>
+          <w:szCs w:val="20"/>
+          <w:lang w:val="en-US"/>
+        </w:rPr>
+        <w:t xml:space="preserve"> </w:t>
+      </w:r>
+      <w:r>
+        <w:rPr>
+          <w:rFonts w:ascii="Consolas" w:hAnsi="Consolas" w:cs="Consolas"/>
+          <w:color w:val="FF0000"/>
+          <w:sz w:val="20"/>
+          <w:szCs w:val="20"/>
+          <w:lang w:val="en-US"/>
+        </w:rPr>
+        <w:t>;</w:t>
+      </w:r>
+      <w:proofErr w:type="gramEnd"/>
+    </w:p>
+    <w:p>
+      <w:pPr>
+        <w:autoSpaceDE w:val="0"/>
+        <w:autoSpaceDN w:val="0"/>
+        <w:adjustRightInd w:val="0"/>
+        <w:spacing w:after="0" w:line="240" w:lineRule="auto"/>
+        <w:rPr>
+          <w:rFonts w:ascii="Consolas" w:hAnsi="Consolas" w:cs="Consolas"/>
+          <w:sz w:val="20"/>
+          <w:szCs w:val="20"/>
+          <w:lang w:val="en-US"/>
+        </w:rPr>
+      </w:pPr>
+      <w:r>
+        <w:rPr>
+          <w:rFonts w:ascii="Consolas" w:hAnsi="Consolas" w:cs="Consolas"/>
+          <w:b/>
+          <w:bCs/>
+          <w:color w:val="800080"/>
+          <w:sz w:val="20"/>
+          <w:szCs w:val="20"/>
+          <w:lang w:val="en-US"/>
+        </w:rPr>
+        <w:t>DELIMITER //</w:t>
+      </w:r>
+    </w:p>
+    <w:p>
+      <w:pPr>
+        <w:autoSpaceDE w:val="0"/>
+        <w:autoSpaceDN w:val="0"/>
+        <w:adjustRightInd w:val="0"/>
+        <w:spacing w:after="0" w:line="240" w:lineRule="auto"/>
+        <w:rPr>
+          <w:rFonts w:ascii="Consolas" w:hAnsi="Consolas" w:cs="Consolas"/>
+          <w:sz w:val="20"/>
+          <w:szCs w:val="20"/>
+          <w:lang w:val="en-US"/>
+        </w:rPr>
+      </w:pPr>
+      <w:r>
+        <w:rPr>
+          <w:rFonts w:ascii="Consolas" w:hAnsi="Consolas" w:cs="Consolas"/>
+          <w:b/>
+          <w:bCs/>
+          <w:color w:val="800000"/>
+          <w:sz w:val="20"/>
+          <w:szCs w:val="20"/>
+          <w:lang w:val="en-US"/>
+        </w:rPr>
+        <w:t>CREATE</w:t>
+      </w:r>
+      <w:r>
+        <w:rPr>
+          <w:rFonts w:ascii="Consolas" w:hAnsi="Consolas" w:cs="Consolas"/>
+          <w:color w:val="000000"/>
+          <w:sz w:val="20"/>
+          <w:szCs w:val="20"/>
+          <w:lang w:val="en-US"/>
+        </w:rPr>
+        <w:t xml:space="preserve"> </w:t>
+      </w:r>
+      <w:r>
+        <w:rPr>
+          <w:rFonts w:ascii="Consolas" w:hAnsi="Consolas" w:cs="Consolas"/>
+          <w:b/>
+          <w:bCs/>
+          <w:color w:val="800000"/>
+          <w:sz w:val="20"/>
+          <w:szCs w:val="20"/>
+          <w:lang w:val="en-US"/>
+        </w:rPr>
+        <w:t>PROCEDURE</w:t>
+      </w:r>
+      <w:r>
+        <w:rPr>
+          <w:rFonts w:ascii="Consolas" w:hAnsi="Consolas" w:cs="Consolas"/>
+          <w:color w:val="000000"/>
+          <w:sz w:val="20"/>
+          <w:szCs w:val="20"/>
+          <w:lang w:val="en-US"/>
+        </w:rPr>
+        <w:t xml:space="preserve"> </w:t>
+      </w:r>
+      <w:proofErr w:type="spellStart"/>
+      <w:r>
+        <w:rPr>
+          <w:rFonts w:ascii="Consolas" w:hAnsi="Consolas" w:cs="Consolas"/>
+          <w:color w:val="000000"/>
+          <w:sz w:val="20"/>
+          <w:szCs w:val="20"/>
+          <w:lang w:val="en-US"/>
+        </w:rPr>
+        <w:t>insert_users</w:t>
+      </w:r>
+      <w:proofErr w:type="spellEnd"/>
+      <w:r>
+        <w:rPr>
+          <w:rFonts w:ascii="Consolas" w:hAnsi="Consolas" w:cs="Consolas"/>
+          <w:color w:val="000000"/>
+          <w:sz w:val="20"/>
+          <w:szCs w:val="20"/>
+          <w:lang w:val="en-US"/>
+        </w:rPr>
+        <w:t xml:space="preserve"> ()</w:t>
+      </w:r>
+    </w:p>
+    <w:p>
+      <w:pPr>
+        <w:autoSpaceDE w:val="0"/>
+        <w:autoSpaceDN w:val="0"/>
+        <w:adjustRightInd w:val="0"/>
+        <w:spacing w:after="0" w:line="240" w:lineRule="auto"/>
+        <w:rPr>
+          <w:rFonts w:ascii="Consolas" w:hAnsi="Consolas" w:cs="Consolas"/>
+          <w:sz w:val="20"/>
+          <w:szCs w:val="20"/>
+          <w:lang w:val="en-US"/>
+        </w:rPr>
+      </w:pPr>
+      <w:r>
+        <w:rPr>
+          <w:rFonts w:ascii="Consolas" w:hAnsi="Consolas" w:cs="Consolas"/>
+          <w:b/>
+          <w:bCs/>
+          <w:color w:val="800000"/>
+          <w:sz w:val="20"/>
+          <w:szCs w:val="20"/>
+          <w:lang w:val="en-US"/>
+        </w:rPr>
+        <w:t>BEGIN</w:t>
+      </w:r>
+    </w:p>
+    <w:p>
+      <w:pPr>
+        <w:autoSpaceDE w:val="0"/>
+        <w:autoSpaceDN w:val="0"/>
+        <w:adjustRightInd w:val="0"/>
+        <w:spacing w:after="0" w:line="240" w:lineRule="auto"/>
+        <w:rPr>
+          <w:rFonts w:ascii="Consolas" w:hAnsi="Consolas" w:cs="Consolas"/>
+          <w:sz w:val="20"/>
+          <w:szCs w:val="20"/>
+          <w:lang w:val="en-US"/>
+        </w:rPr>
+      </w:pPr>
+      <w:r>
+        <w:rPr>
+          <w:rFonts w:ascii="Consolas" w:hAnsi="Consolas" w:cs="Consolas"/>
+          <w:color w:val="000000"/>
+          <w:sz w:val="20"/>
+          <w:szCs w:val="20"/>
+          <w:lang w:val="en-US"/>
+        </w:rPr>
+        <w:tab/>
+      </w:r>
+      <w:r>
+        <w:rPr>
+          <w:rFonts w:ascii="Consolas" w:hAnsi="Consolas" w:cs="Consolas"/>
+          <w:b/>
+          <w:bCs/>
+          <w:color w:val="800000"/>
+          <w:sz w:val="20"/>
+          <w:szCs w:val="20"/>
+          <w:lang w:val="en-US"/>
+        </w:rPr>
+        <w:t>DECLARE</w:t>
+      </w:r>
+      <w:r>
+        <w:rPr>
+          <w:rFonts w:ascii="Consolas" w:hAnsi="Consolas" w:cs="Consolas"/>
+          <w:color w:val="000000"/>
+          <w:sz w:val="20"/>
+          <w:szCs w:val="20"/>
+          <w:lang w:val="en-US"/>
+        </w:rPr>
+        <w:t xml:space="preserve"> </w:t>
+      </w:r>
+      <w:proofErr w:type="spellStart"/>
+      <w:r>
+        <w:rPr>
+          <w:rFonts w:ascii="Consolas" w:hAnsi="Consolas" w:cs="Consolas"/>
+          <w:color w:val="000000"/>
+          <w:sz w:val="20"/>
+          <w:szCs w:val="20"/>
+          <w:lang w:val="en-US"/>
+        </w:rPr>
+        <w:t>i</w:t>
+      </w:r>
+      <w:proofErr w:type="spellEnd"/>
+      <w:r>
+        <w:rPr>
+          <w:rFonts w:ascii="Consolas" w:hAnsi="Consolas" w:cs="Consolas"/>
+          <w:color w:val="000000"/>
+          <w:sz w:val="20"/>
+          <w:szCs w:val="20"/>
+          <w:lang w:val="en-US"/>
+        </w:rPr>
+        <w:t xml:space="preserve"> </w:t>
+      </w:r>
+      <w:r>
+        <w:rPr>
+          <w:rFonts w:ascii="Consolas" w:hAnsi="Consolas" w:cs="Consolas"/>
+          <w:b/>
+          <w:bCs/>
+          <w:color w:val="000080"/>
+          <w:sz w:val="20"/>
+          <w:szCs w:val="20"/>
+          <w:lang w:val="en-US"/>
+        </w:rPr>
+        <w:t>INT</w:t>
+      </w:r>
+      <w:r>
+        <w:rPr>
+          <w:rFonts w:ascii="Consolas" w:hAnsi="Consolas" w:cs="Consolas"/>
+          <w:color w:val="000000"/>
+          <w:sz w:val="20"/>
+          <w:szCs w:val="20"/>
+          <w:lang w:val="en-US"/>
+        </w:rPr>
+        <w:t xml:space="preserve"> </w:t>
+      </w:r>
+      <w:r>
+        <w:rPr>
+          <w:rFonts w:ascii="Consolas" w:hAnsi="Consolas" w:cs="Consolas"/>
+          <w:b/>
+          <w:bCs/>
+          <w:color w:val="800000"/>
+          <w:sz w:val="20"/>
+          <w:szCs w:val="20"/>
+          <w:lang w:val="en-US"/>
+        </w:rPr>
+        <w:t>DEFAULT</w:t>
+      </w:r>
+      <w:r>
+        <w:rPr>
+          <w:rFonts w:ascii="Consolas" w:hAnsi="Consolas" w:cs="Consolas"/>
+          <w:color w:val="000000"/>
+          <w:sz w:val="20"/>
+          <w:szCs w:val="20"/>
+          <w:lang w:val="en-US"/>
+        </w:rPr>
+        <w:t xml:space="preserve"> </w:t>
+      </w:r>
+      <w:r>
+        <w:rPr>
+          <w:rFonts w:ascii="Consolas" w:hAnsi="Consolas" w:cs="Consolas"/>
+          <w:color w:val="0000FF"/>
+          <w:sz w:val="20"/>
+          <w:szCs w:val="20"/>
+          <w:lang w:val="en-US"/>
+        </w:rPr>
+        <w:t>1000000</w:t>
+      </w:r>
+      <w:proofErr w:type="gramStart"/>
+      <w:r>
+        <w:rPr>
+          <w:rFonts w:ascii="Consolas" w:hAnsi="Consolas" w:cs="Consolas"/>
+          <w:color w:val="FF0000"/>
+          <w:sz w:val="20"/>
+          <w:szCs w:val="20"/>
+          <w:lang w:val="en-US"/>
+        </w:rPr>
+        <w:t>;</w:t>
+      </w:r>
+      <w:proofErr w:type="gramEnd"/>
+    </w:p>
+    <w:p>
+      <w:pPr>
+        <w:autoSpaceDE w:val="0"/>
+        <w:autoSpaceDN w:val="0"/>
+        <w:adjustRightInd w:val="0"/>
+        <w:spacing w:after="0" w:line="240" w:lineRule="auto"/>
+        <w:rPr>
+          <w:rFonts w:ascii="Consolas" w:hAnsi="Consolas" w:cs="Consolas"/>
+          <w:sz w:val="20"/>
+          <w:szCs w:val="20"/>
+          <w:lang w:val="en-US"/>
+        </w:rPr>
+      </w:pPr>
+      <w:r>
+        <w:rPr>
+          <w:rFonts w:ascii="Consolas" w:hAnsi="Consolas" w:cs="Consolas"/>
+          <w:color w:val="000000"/>
+          <w:sz w:val="20"/>
+          <w:szCs w:val="20"/>
+          <w:lang w:val="en-US"/>
+        </w:rPr>
+        <w:tab/>
+      </w:r>
+      <w:r>
+        <w:rPr>
+          <w:rFonts w:ascii="Consolas" w:hAnsi="Consolas" w:cs="Consolas"/>
+          <w:b/>
+          <w:bCs/>
+          <w:color w:val="800000"/>
+          <w:sz w:val="20"/>
+          <w:szCs w:val="20"/>
+          <w:lang w:val="en-US"/>
+        </w:rPr>
+        <w:t>DECLARE</w:t>
+      </w:r>
+      <w:r>
+        <w:rPr>
+          <w:rFonts w:ascii="Consolas" w:hAnsi="Consolas" w:cs="Consolas"/>
+          <w:color w:val="000000"/>
+          <w:sz w:val="20"/>
+          <w:szCs w:val="20"/>
+          <w:lang w:val="en-US"/>
+        </w:rPr>
+        <w:t xml:space="preserve"> j </w:t>
+      </w:r>
+      <w:r>
+        <w:rPr>
+          <w:rFonts w:ascii="Consolas" w:hAnsi="Consolas" w:cs="Consolas"/>
+          <w:b/>
+          <w:bCs/>
+          <w:color w:val="000080"/>
+          <w:sz w:val="20"/>
+          <w:szCs w:val="20"/>
+          <w:lang w:val="en-US"/>
+        </w:rPr>
+        <w:t>INT</w:t>
+      </w:r>
+      <w:r>
+        <w:rPr>
+          <w:rFonts w:ascii="Consolas" w:hAnsi="Consolas" w:cs="Consolas"/>
+          <w:color w:val="000000"/>
+          <w:sz w:val="20"/>
+          <w:szCs w:val="20"/>
+          <w:lang w:val="en-US"/>
+        </w:rPr>
+        <w:t xml:space="preserve"> </w:t>
+      </w:r>
+      <w:r>
+        <w:rPr>
+          <w:rFonts w:ascii="Consolas" w:hAnsi="Consolas" w:cs="Consolas"/>
+          <w:b/>
+          <w:bCs/>
+          <w:color w:val="800000"/>
+          <w:sz w:val="20"/>
+          <w:szCs w:val="20"/>
+          <w:lang w:val="en-US"/>
+        </w:rPr>
+        <w:t>DEFAULT</w:t>
+      </w:r>
+      <w:r>
+        <w:rPr>
+          <w:rFonts w:ascii="Consolas" w:hAnsi="Consolas" w:cs="Consolas"/>
+          <w:color w:val="000000"/>
+          <w:sz w:val="20"/>
+          <w:szCs w:val="20"/>
+          <w:lang w:val="en-US"/>
+        </w:rPr>
+        <w:t xml:space="preserve"> </w:t>
+      </w:r>
+      <w:r>
+        <w:rPr>
+          <w:rFonts w:ascii="Consolas" w:hAnsi="Consolas" w:cs="Consolas"/>
+          <w:color w:val="0000FF"/>
+          <w:sz w:val="20"/>
+          <w:szCs w:val="20"/>
+          <w:lang w:val="en-US"/>
+        </w:rPr>
+        <w:t>0</w:t>
+      </w:r>
+      <w:proofErr w:type="gramStart"/>
+      <w:r>
+        <w:rPr>
+          <w:rFonts w:ascii="Consolas" w:hAnsi="Consolas" w:cs="Consolas"/>
+          <w:color w:val="FF0000"/>
+          <w:sz w:val="20"/>
+          <w:szCs w:val="20"/>
+          <w:lang w:val="en-US"/>
+        </w:rPr>
+        <w:t>;</w:t>
+      </w:r>
+      <w:proofErr w:type="gramEnd"/>
+    </w:p>
+    <w:p>
+      <w:pPr>
+        <w:autoSpaceDE w:val="0"/>
+        <w:autoSpaceDN w:val="0"/>
+        <w:adjustRightInd w:val="0"/>
+        <w:spacing w:after="0" w:line="240" w:lineRule="auto"/>
+        <w:rPr>
+          <w:rFonts w:ascii="Consolas" w:hAnsi="Consolas" w:cs="Consolas"/>
+          <w:sz w:val="20"/>
+          <w:szCs w:val="20"/>
+          <w:lang w:val="en-US"/>
+        </w:rPr>
+      </w:pPr>
+      <w:r>
+        <w:rPr>
+          <w:rFonts w:ascii="Consolas" w:hAnsi="Consolas" w:cs="Consolas"/>
+          <w:color w:val="000000"/>
+          <w:sz w:val="20"/>
+          <w:szCs w:val="20"/>
+          <w:lang w:val="en-US"/>
+        </w:rPr>
+        <w:tab/>
+      </w:r>
+      <w:r>
+        <w:rPr>
+          <w:rFonts w:ascii="Consolas" w:hAnsi="Consolas" w:cs="Consolas"/>
+          <w:b/>
+          <w:bCs/>
+          <w:color w:val="800000"/>
+          <w:sz w:val="20"/>
+          <w:szCs w:val="20"/>
+          <w:lang w:val="en-US"/>
+        </w:rPr>
+        <w:t>WHILE</w:t>
+      </w:r>
+      <w:r>
+        <w:rPr>
+          <w:rFonts w:ascii="Consolas" w:hAnsi="Consolas" w:cs="Consolas"/>
+          <w:color w:val="000000"/>
+          <w:sz w:val="20"/>
+          <w:szCs w:val="20"/>
+          <w:lang w:val="en-US"/>
+        </w:rPr>
+        <w:t xml:space="preserve"> </w:t>
+      </w:r>
+      <w:proofErr w:type="spellStart"/>
+      <w:r>
+        <w:rPr>
+          <w:rFonts w:ascii="Consolas" w:hAnsi="Consolas" w:cs="Consolas"/>
+          <w:color w:val="000000"/>
+          <w:sz w:val="20"/>
+          <w:szCs w:val="20"/>
+          <w:lang w:val="en-US"/>
+        </w:rPr>
+        <w:t>i</w:t>
+      </w:r>
+      <w:proofErr w:type="spellEnd"/>
+      <w:r>
+        <w:rPr>
+          <w:rFonts w:ascii="Consolas" w:hAnsi="Consolas" w:cs="Consolas"/>
+          <w:color w:val="000000"/>
+          <w:sz w:val="20"/>
+          <w:szCs w:val="20"/>
+          <w:lang w:val="en-US"/>
+        </w:rPr>
+        <w:t xml:space="preserve"> &gt; </w:t>
+      </w:r>
+      <w:r>
+        <w:rPr>
+          <w:rFonts w:ascii="Consolas" w:hAnsi="Consolas" w:cs="Consolas"/>
+          <w:color w:val="0000FF"/>
+          <w:sz w:val="20"/>
+          <w:szCs w:val="20"/>
+          <w:lang w:val="en-US"/>
+        </w:rPr>
+        <w:t>0</w:t>
+      </w:r>
+      <w:r>
+        <w:rPr>
+          <w:rFonts w:ascii="Consolas" w:hAnsi="Consolas" w:cs="Consolas"/>
+          <w:color w:val="000000"/>
+          <w:sz w:val="20"/>
+          <w:szCs w:val="20"/>
+          <w:lang w:val="en-US"/>
+        </w:rPr>
+        <w:t xml:space="preserve"> DO</w:t>
+      </w:r>
+    </w:p>
+    <w:p>
+      <w:pPr>
+        <w:autoSpaceDE w:val="0"/>
+        <w:autoSpaceDN w:val="0"/>
+        <w:adjustRightInd w:val="0"/>
+        <w:spacing w:after="0" w:line="240" w:lineRule="auto"/>
+        <w:rPr>
+          <w:rFonts w:ascii="Consolas" w:hAnsi="Consolas" w:cs="Consolas"/>
+          <w:sz w:val="20"/>
+          <w:szCs w:val="20"/>
+          <w:lang w:val="en-US"/>
+        </w:rPr>
+      </w:pPr>
+      <w:r>
+        <w:rPr>
+          <w:rFonts w:ascii="Consolas" w:hAnsi="Consolas" w:cs="Consolas"/>
+          <w:color w:val="000000"/>
+          <w:sz w:val="20"/>
+          <w:szCs w:val="20"/>
+          <w:lang w:val="en-US"/>
+        </w:rPr>
+        <w:tab/>
+      </w:r>
+      <w:r>
+        <w:rPr>
+          <w:rFonts w:ascii="Consolas" w:hAnsi="Consolas" w:cs="Consolas"/>
+          <w:color w:val="000000"/>
+          <w:sz w:val="20"/>
+          <w:szCs w:val="20"/>
+          <w:lang w:val="en-US"/>
+        </w:rPr>
+        <w:tab/>
+      </w:r>
+      <w:r>
+        <w:rPr>
+          <w:rFonts w:ascii="Consolas" w:hAnsi="Consolas" w:cs="Consolas"/>
+          <w:b/>
+          <w:bCs/>
+          <w:color w:val="800000"/>
+          <w:sz w:val="20"/>
+          <w:szCs w:val="20"/>
+          <w:lang w:val="en-US"/>
+        </w:rPr>
+        <w:t>INSERT</w:t>
+      </w:r>
+      <w:r>
+        <w:rPr>
+          <w:rFonts w:ascii="Consolas" w:hAnsi="Consolas" w:cs="Consolas"/>
+          <w:color w:val="000000"/>
+          <w:sz w:val="20"/>
+          <w:szCs w:val="20"/>
+          <w:lang w:val="en-US"/>
+        </w:rPr>
+        <w:t xml:space="preserve"> </w:t>
+      </w:r>
+      <w:r>
+        <w:rPr>
+          <w:rFonts w:ascii="Consolas" w:hAnsi="Consolas" w:cs="Consolas"/>
+          <w:b/>
+          <w:bCs/>
+          <w:color w:val="800000"/>
+          <w:sz w:val="20"/>
+          <w:szCs w:val="20"/>
+          <w:lang w:val="en-US"/>
+        </w:rPr>
+        <w:t>INTO</w:t>
+      </w:r>
+      <w:r>
+        <w:rPr>
+          <w:rFonts w:ascii="Consolas" w:hAnsi="Consolas" w:cs="Consolas"/>
+          <w:color w:val="000000"/>
+          <w:sz w:val="20"/>
+          <w:szCs w:val="20"/>
+          <w:lang w:val="en-US"/>
+        </w:rPr>
+        <w:t xml:space="preserve"> </w:t>
+      </w:r>
+      <w:proofErr w:type="spellStart"/>
+      <w:r>
+        <w:rPr>
+          <w:rFonts w:ascii="Consolas" w:hAnsi="Consolas" w:cs="Consolas"/>
+          <w:color w:val="000000"/>
+          <w:sz w:val="20"/>
+          <w:szCs w:val="20"/>
+          <w:lang w:val="en-US"/>
+        </w:rPr>
+        <w:t>test_</w:t>
+      </w:r>
+      <w:proofErr w:type="gramStart"/>
+      <w:r>
+        <w:rPr>
+          <w:rFonts w:ascii="Consolas" w:hAnsi="Consolas" w:cs="Consolas"/>
+          <w:color w:val="000000"/>
+          <w:sz w:val="20"/>
+          <w:szCs w:val="20"/>
+          <w:lang w:val="en-US"/>
+        </w:rPr>
+        <w:t>users</w:t>
+      </w:r>
+      <w:proofErr w:type="spellEnd"/>
+      <w:r>
+        <w:rPr>
+          <w:rFonts w:ascii="Consolas" w:hAnsi="Consolas" w:cs="Consolas"/>
+          <w:color w:val="000000"/>
+          <w:sz w:val="20"/>
+          <w:szCs w:val="20"/>
+          <w:lang w:val="en-US"/>
+        </w:rPr>
+        <w:t>(</w:t>
+      </w:r>
+      <w:proofErr w:type="gramEnd"/>
+      <w:r>
+        <w:rPr>
+          <w:rFonts w:ascii="Consolas" w:hAnsi="Consolas" w:cs="Consolas"/>
+          <w:color w:val="000000"/>
+          <w:sz w:val="20"/>
+          <w:szCs w:val="20"/>
+          <w:lang w:val="en-US"/>
+        </w:rPr>
+        <w:t xml:space="preserve">name, </w:t>
+      </w:r>
+      <w:proofErr w:type="spellStart"/>
+      <w:r>
+        <w:rPr>
+          <w:rFonts w:ascii="Consolas" w:hAnsi="Consolas" w:cs="Consolas"/>
+          <w:color w:val="000000"/>
+          <w:sz w:val="20"/>
+          <w:szCs w:val="20"/>
+          <w:lang w:val="en-US"/>
+        </w:rPr>
+        <w:t>birthday_at</w:t>
+      </w:r>
+      <w:proofErr w:type="spellEnd"/>
+      <w:r>
+        <w:rPr>
+          <w:rFonts w:ascii="Consolas" w:hAnsi="Consolas" w:cs="Consolas"/>
+          <w:color w:val="000000"/>
+          <w:sz w:val="20"/>
+          <w:szCs w:val="20"/>
+          <w:lang w:val="en-US"/>
+        </w:rPr>
+        <w:t xml:space="preserve">) </w:t>
+      </w:r>
+      <w:r>
+        <w:rPr>
+          <w:rFonts w:ascii="Consolas" w:hAnsi="Consolas" w:cs="Consolas"/>
+          <w:b/>
+          <w:bCs/>
+          <w:color w:val="800000"/>
+          <w:sz w:val="20"/>
+          <w:szCs w:val="20"/>
+          <w:lang w:val="en-US"/>
+        </w:rPr>
+        <w:t>VALUES</w:t>
+      </w:r>
+      <w:r>
+        <w:rPr>
+          <w:rFonts w:ascii="Consolas" w:hAnsi="Consolas" w:cs="Consolas"/>
+          <w:color w:val="000000"/>
+          <w:sz w:val="20"/>
+          <w:szCs w:val="20"/>
+          <w:lang w:val="en-US"/>
+        </w:rPr>
+        <w:t xml:space="preserve"> (</w:t>
+      </w:r>
+      <w:r>
+        <w:rPr>
+          <w:rFonts w:ascii="Consolas" w:hAnsi="Consolas" w:cs="Consolas"/>
+          <w:b/>
+          <w:bCs/>
+          <w:color w:val="000080"/>
+          <w:sz w:val="20"/>
+          <w:szCs w:val="20"/>
+          <w:lang w:val="en-US"/>
+        </w:rPr>
+        <w:t>CONCAT</w:t>
+      </w:r>
+      <w:r>
+        <w:rPr>
+          <w:rFonts w:ascii="Consolas" w:hAnsi="Consolas" w:cs="Consolas"/>
+          <w:color w:val="000000"/>
+          <w:sz w:val="20"/>
+          <w:szCs w:val="20"/>
+          <w:lang w:val="en-US"/>
+        </w:rPr>
+        <w:t>(</w:t>
+      </w:r>
+      <w:r>
+        <w:rPr>
+          <w:rFonts w:ascii="Consolas" w:hAnsi="Consolas" w:cs="Consolas"/>
+          <w:color w:val="008000"/>
+          <w:sz w:val="20"/>
+          <w:szCs w:val="20"/>
+          <w:lang w:val="en-US"/>
+        </w:rPr>
+        <w:t>'user_'</w:t>
+      </w:r>
+      <w:r>
+        <w:rPr>
+          <w:rFonts w:ascii="Consolas" w:hAnsi="Consolas" w:cs="Consolas"/>
+          <w:color w:val="000000"/>
+          <w:sz w:val="20"/>
+          <w:szCs w:val="20"/>
+          <w:lang w:val="en-US"/>
+        </w:rPr>
+        <w:t xml:space="preserve">, j), </w:t>
+      </w:r>
+      <w:r>
+        <w:rPr>
+          <w:rFonts w:ascii="Consolas" w:hAnsi="Consolas" w:cs="Consolas"/>
+          <w:b/>
+          <w:bCs/>
+          <w:color w:val="000080"/>
+          <w:sz w:val="20"/>
+          <w:szCs w:val="20"/>
+          <w:lang w:val="en-US"/>
+        </w:rPr>
+        <w:t>NOW</w:t>
+      </w:r>
+      <w:r>
+        <w:rPr>
+          <w:rFonts w:ascii="Consolas" w:hAnsi="Consolas" w:cs="Consolas"/>
+          <w:color w:val="000000"/>
+          <w:sz w:val="20"/>
+          <w:szCs w:val="20"/>
+          <w:lang w:val="en-US"/>
+        </w:rPr>
+        <w:t>())</w:t>
+      </w:r>
+      <w:r>
+        <w:rPr>
+          <w:rFonts w:ascii="Consolas" w:hAnsi="Consolas" w:cs="Consolas"/>
+          <w:color w:val="FF0000"/>
+          <w:sz w:val="20"/>
+          <w:szCs w:val="20"/>
+          <w:lang w:val="en-US"/>
+        </w:rPr>
+        <w:t>;</w:t>
+      </w:r>
+    </w:p>
+    <w:p>
+      <w:pPr>
+        <w:autoSpaceDE w:val="0"/>
+        <w:autoSpaceDN w:val="0"/>
+        <w:adjustRightInd w:val="0"/>
+        <w:spacing w:after="0" w:line="240" w:lineRule="auto"/>
+        <w:rPr>
+          <w:rFonts w:ascii="Consolas" w:hAnsi="Consolas" w:cs="Consolas"/>
+          <w:sz w:val="20"/>
+          <w:szCs w:val="20"/>
+          <w:lang w:val="en-US"/>
+        </w:rPr>
+      </w:pPr>
+      <w:r>
+        <w:rPr>
+          <w:rFonts w:ascii="Consolas" w:hAnsi="Consolas" w:cs="Consolas"/>
+          <w:color w:val="000000"/>
+          <w:sz w:val="20"/>
+          <w:szCs w:val="20"/>
+          <w:lang w:val="en-US"/>
+        </w:rPr>
+        <w:tab/>
+      </w:r>
+      <w:r>
+        <w:rPr>
+          <w:rFonts w:ascii="Consolas" w:hAnsi="Consolas" w:cs="Consolas"/>
+          <w:color w:val="000000"/>
+          <w:sz w:val="20"/>
+          <w:szCs w:val="20"/>
+          <w:lang w:val="en-US"/>
+        </w:rPr>
+        <w:tab/>
+      </w:r>
+      <w:r>
+        <w:rPr>
+          <w:rFonts w:ascii="Consolas" w:hAnsi="Consolas" w:cs="Consolas"/>
+          <w:b/>
+          <w:bCs/>
+          <w:color w:val="000080"/>
+          <w:sz w:val="20"/>
+          <w:szCs w:val="20"/>
+          <w:lang w:val="en-US"/>
+        </w:rPr>
+        <w:t>SET</w:t>
+      </w:r>
+      <w:r>
+        <w:rPr>
+          <w:rFonts w:ascii="Consolas" w:hAnsi="Consolas" w:cs="Consolas"/>
+          <w:color w:val="000000"/>
+          <w:sz w:val="20"/>
+          <w:szCs w:val="20"/>
+          <w:lang w:val="en-US"/>
+        </w:rPr>
+        <w:t xml:space="preserve"> j = j + </w:t>
+      </w:r>
+      <w:r>
+        <w:rPr>
+          <w:rFonts w:ascii="Consolas" w:hAnsi="Consolas" w:cs="Consolas"/>
+          <w:color w:val="0000FF"/>
+          <w:sz w:val="20"/>
+          <w:szCs w:val="20"/>
+          <w:lang w:val="en-US"/>
+        </w:rPr>
+        <w:t>1</w:t>
+      </w:r>
+      <w:r>
+        <w:rPr>
+          <w:rFonts w:ascii="Consolas" w:hAnsi="Consolas" w:cs="Consolas"/>
+          <w:color w:val="FF0000"/>
+          <w:sz w:val="20"/>
+          <w:szCs w:val="20"/>
+          <w:lang w:val="en-US"/>
+        </w:rPr>
+        <w:t>;</w:t>
+      </w:r>
+    </w:p>
+    <w:p>
+      <w:pPr>
+        <w:autoSpaceDE w:val="0"/>
+        <w:autoSpaceDN w:val="0"/>
+        <w:adjustRightInd w:val="0"/>
+        <w:spacing w:after="0" w:line="240" w:lineRule="auto"/>
+        <w:rPr>
+          <w:rFonts w:ascii="Consolas" w:hAnsi="Consolas" w:cs="Consolas"/>
+          <w:sz w:val="20"/>
+          <w:szCs w:val="20"/>
+          <w:lang w:val="en-US"/>
+        </w:rPr>
+      </w:pPr>
+      <w:r>
+        <w:rPr>
+          <w:rFonts w:ascii="Consolas" w:hAnsi="Consolas" w:cs="Consolas"/>
+          <w:color w:val="000000"/>
+          <w:sz w:val="20"/>
+          <w:szCs w:val="20"/>
+          <w:lang w:val="en-US"/>
+        </w:rPr>
+        <w:tab/>
+      </w:r>
+      <w:r>
+        <w:rPr>
+          <w:rFonts w:ascii="Consolas" w:hAnsi="Consolas" w:cs="Consolas"/>
+          <w:color w:val="000000"/>
+          <w:sz w:val="20"/>
+          <w:szCs w:val="20"/>
+          <w:lang w:val="en-US"/>
+        </w:rPr>
+        <w:tab/>
+      </w:r>
+      <w:r>
+        <w:rPr>
+          <w:rFonts w:ascii="Consolas" w:hAnsi="Consolas" w:cs="Consolas"/>
+          <w:b/>
+          <w:bCs/>
+          <w:color w:val="000080"/>
+          <w:sz w:val="20"/>
+          <w:szCs w:val="20"/>
+          <w:lang w:val="en-US"/>
+        </w:rPr>
+        <w:t>SET</w:t>
+      </w:r>
+      <w:r>
+        <w:rPr>
+          <w:rFonts w:ascii="Consolas" w:hAnsi="Consolas" w:cs="Consolas"/>
+          <w:color w:val="000000"/>
+          <w:sz w:val="20"/>
+          <w:szCs w:val="20"/>
+          <w:lang w:val="en-US"/>
+        </w:rPr>
+        <w:t xml:space="preserve"> </w:t>
+      </w:r>
+      <w:proofErr w:type="spellStart"/>
+      <w:r>
+        <w:rPr>
+          <w:rFonts w:ascii="Consolas" w:hAnsi="Consolas" w:cs="Consolas"/>
+          <w:color w:val="000000"/>
+          <w:sz w:val="20"/>
+          <w:szCs w:val="20"/>
+          <w:lang w:val="en-US"/>
+        </w:rPr>
+        <w:t>i</w:t>
+      </w:r>
+      <w:proofErr w:type="spellEnd"/>
+      <w:r>
+        <w:rPr>
+          <w:rFonts w:ascii="Consolas" w:hAnsi="Consolas" w:cs="Consolas"/>
+          <w:color w:val="000000"/>
+          <w:sz w:val="20"/>
+          <w:szCs w:val="20"/>
+          <w:lang w:val="en-US"/>
+        </w:rPr>
+        <w:t xml:space="preserve"> = </w:t>
+      </w:r>
+      <w:proofErr w:type="spellStart"/>
+      <w:r>
+        <w:rPr>
+          <w:rFonts w:ascii="Consolas" w:hAnsi="Consolas" w:cs="Consolas"/>
+          <w:color w:val="000000"/>
+          <w:sz w:val="20"/>
+          <w:szCs w:val="20"/>
+          <w:lang w:val="en-US"/>
+        </w:rPr>
+        <w:t>i</w:t>
+      </w:r>
+      <w:proofErr w:type="spellEnd"/>
+      <w:r>
+        <w:rPr>
+          <w:rFonts w:ascii="Consolas" w:hAnsi="Consolas" w:cs="Consolas"/>
+          <w:color w:val="000000"/>
+          <w:sz w:val="20"/>
+          <w:szCs w:val="20"/>
+          <w:lang w:val="en-US"/>
+        </w:rPr>
+        <w:t xml:space="preserve"> - </w:t>
+      </w:r>
+      <w:r>
+        <w:rPr>
+          <w:rFonts w:ascii="Consolas" w:hAnsi="Consolas" w:cs="Consolas"/>
+          <w:color w:val="0000FF"/>
+          <w:sz w:val="20"/>
+          <w:szCs w:val="20"/>
+          <w:lang w:val="en-US"/>
+        </w:rPr>
+        <w:t>1</w:t>
+      </w:r>
+      <w:r>
+        <w:rPr>
+          <w:rFonts w:ascii="Consolas" w:hAnsi="Consolas" w:cs="Consolas"/>
+          <w:color w:val="FF0000"/>
+          <w:sz w:val="20"/>
+          <w:szCs w:val="20"/>
+          <w:lang w:val="en-US"/>
+        </w:rPr>
+        <w:t>;</w:t>
+      </w:r>
+    </w:p>
+    <w:p>
+      <w:pPr>
+        <w:autoSpaceDE w:val="0"/>
+        <w:autoSpaceDN w:val="0"/>
+        <w:adjustRightInd w:val="0"/>
+        <w:spacing w:after="0" w:line="240" w:lineRule="auto"/>
+        <w:rPr>
+          <w:rFonts w:ascii="Consolas" w:hAnsi="Consolas" w:cs="Consolas"/>
+          <w:sz w:val="20"/>
+          <w:szCs w:val="20"/>
+        </w:rPr>
+      </w:pPr>
+      <w:r>
+        <w:rPr>
+          <w:rFonts w:ascii="Consolas" w:hAnsi="Consolas" w:cs="Consolas"/>
+          <w:color w:val="000000"/>
+          <w:sz w:val="20"/>
+          <w:szCs w:val="20"/>
+          <w:lang w:val="en-US"/>
+        </w:rPr>
+        <w:tab/>
+      </w:r>
+      <w:r>
+        <w:rPr>
+          <w:rFonts w:ascii="Consolas" w:hAnsi="Consolas" w:cs="Consolas"/>
+          <w:b/>
+          <w:bCs/>
+          <w:color w:val="800000"/>
+          <w:sz w:val="20"/>
+          <w:szCs w:val="20"/>
+        </w:rPr>
+        <w:t>END</w:t>
+      </w:r>
+      <w:r>
+        <w:rPr>
+          <w:rFonts w:ascii="Consolas" w:hAnsi="Consolas" w:cs="Consolas"/>
+          <w:color w:val="000000"/>
+          <w:sz w:val="20"/>
+          <w:szCs w:val="20"/>
+        </w:rPr>
+        <w:t xml:space="preserve"> </w:t>
+      </w:r>
+      <w:r>
+        <w:rPr>
+          <w:rFonts w:ascii="Consolas" w:hAnsi="Consolas" w:cs="Consolas"/>
+          <w:b/>
+          <w:bCs/>
+          <w:color w:val="800000"/>
+          <w:sz w:val="20"/>
+          <w:szCs w:val="20"/>
+        </w:rPr>
+        <w:t>WHILE</w:t>
+      </w:r>
+      <w:r>
+        <w:rPr>
+          <w:rFonts w:ascii="Consolas" w:hAnsi="Consolas" w:cs="Consolas"/>
+          <w:color w:val="FF0000"/>
+          <w:sz w:val="20"/>
+          <w:szCs w:val="20"/>
+        </w:rPr>
+        <w:t>;</w:t>
+      </w:r>
+    </w:p>
+    <w:p>
+      <w:pPr>
+        <w:autoSpaceDE w:val="0"/>
+        <w:autoSpaceDN w:val="0"/>
+        <w:adjustRightInd w:val="0"/>
+        <w:spacing w:after="0" w:line="240" w:lineRule="auto"/>
+        <w:rPr>
+          <w:rFonts w:ascii="Consolas" w:hAnsi="Consolas" w:cs="Consolas"/>
+          <w:sz w:val="20"/>
+          <w:szCs w:val="20"/>
+        </w:rPr>
+      </w:pPr>
+      <w:r>
+        <w:rPr>
+          <w:rFonts w:ascii="Consolas" w:hAnsi="Consolas" w:cs="Consolas"/>
+          <w:b/>
+          <w:bCs/>
+          <w:color w:val="800000"/>
+          <w:sz w:val="20"/>
+          <w:szCs w:val="20"/>
+        </w:rPr>
+        <w:t>END</w:t>
+      </w:r>
+      <w:r>
+        <w:rPr>
+          <w:rFonts w:ascii="Consolas" w:hAnsi="Consolas" w:cs="Consolas"/>
+          <w:color w:val="000000"/>
+          <w:sz w:val="20"/>
+          <w:szCs w:val="20"/>
+        </w:rPr>
+        <w:t xml:space="preserve"> //</w:t>
+      </w:r>
+    </w:p>
+    <w:p>
+      <w:pPr>
+        <w:spacing w:after="0" w:line="240" w:lineRule="auto"/>
+        <w:rPr>
+          <w:rFonts w:ascii="Consolas" w:hAnsi="Consolas" w:cs="Consolas"/>
+          <w:b/>
+          <w:bCs/>
+          <w:color w:val="800080"/>
+          <w:sz w:val="20"/>
+          <w:szCs w:val="20"/>
+        </w:rPr>
+      </w:pPr>
+      <w:proofErr w:type="gramStart"/>
+      <w:r>
+        <w:rPr>
+          <w:rFonts w:ascii="Consolas" w:hAnsi="Consolas" w:cs="Consolas"/>
+          <w:b/>
+          <w:bCs/>
+          <w:color w:val="800080"/>
+          <w:sz w:val="20"/>
+          <w:szCs w:val="20"/>
+        </w:rPr>
+        <w:t>DELIMITER ;</w:t>
+      </w:r>
+      <w:proofErr w:type="gramEnd"/>
+    </w:p>
+    <w:p>
+      <w:pPr>
+        <w:spacing w:after="0" w:line="240" w:lineRule="auto"/>
+        <w:rPr>
+          <w:rFonts w:ascii="Consolas" w:hAnsi="Consolas" w:cs="Consolas"/>
+          <w:b/>
+          <w:bCs/>
+          <w:color w:val="800080"/>
+          <w:sz w:val="20"/>
+          <w:szCs w:val="20"/>
+        </w:rPr>
+      </w:pPr>
+    </w:p>
+    <w:p>
+      <w:pPr>
+        <w:spacing w:after="0" w:line="240" w:lineRule="auto"/>
+        <w:rPr>
+          <w:rFonts w:ascii="Consolas" w:hAnsi="Consolas" w:cs="Consolas"/>
+          <w:bCs/>
+          <w:sz w:val="20"/>
+          <w:szCs w:val="20"/>
+        </w:rPr>
+      </w:pPr>
+      <w:r>
+        <w:rPr>
+          <w:rFonts w:ascii="Consolas" w:hAnsi="Consolas" w:cs="Consolas"/>
+          <w:bCs/>
+          <w:sz w:val="20"/>
+          <w:szCs w:val="20"/>
+        </w:rPr>
+        <w:t xml:space="preserve">Попробовал запустить, отменил, по примерным подсчетам на моем сервере </w:t>
+      </w:r>
+      <w:proofErr w:type="spellStart"/>
+      <w:r>
+        <w:rPr>
+          <w:rFonts w:ascii="Consolas" w:hAnsi="Consolas" w:cs="Consolas"/>
+          <w:bCs/>
+          <w:sz w:val="20"/>
+          <w:szCs w:val="20"/>
+          <w:lang w:val="en-US"/>
+        </w:rPr>
+        <w:t>mysql</w:t>
+      </w:r>
+      <w:proofErr w:type="spellEnd"/>
+      <w:r>
+        <w:rPr>
+          <w:rFonts w:ascii="Consolas" w:hAnsi="Consolas" w:cs="Consolas"/>
+          <w:bCs/>
+          <w:sz w:val="20"/>
+          <w:szCs w:val="20"/>
+        </w:rPr>
+        <w:t xml:space="preserve"> это заняло бы около 8 часов</w:t>
+      </w:r>
+    </w:p>
+    <w:p>
+      <w:pPr>
+        <w:spacing w:after="0" w:line="240" w:lineRule="auto"/>
+        <w:rPr>
+          <w:rFonts w:ascii="Consolas" w:hAnsi="Consolas" w:cs="Consolas"/>
+          <w:b/>
+          <w:bCs/>
+          <w:sz w:val="20"/>
+          <w:szCs w:val="20"/>
+        </w:rPr>
+      </w:pPr>
+    </w:p>
+    <w:p>
+      <w:pPr>
+        <w:spacing w:after="0" w:line="240" w:lineRule="auto"/>
         <w:rPr>
           <w:rFonts w:ascii="Times New Roman" w:eastAsia="Times New Roman" w:hAnsi="Times New Roman" w:cs="Times New Roman"/>
           <w:sz w:val="24"/>
@@ -4747,207 +6020,6 @@
           <w:lang w:eastAsia="ru-RU"/>
         </w:rPr>
       </w:pPr>
-      <w:r>
-        <w:rPr>
-          <w:rFonts w:ascii="Arial" w:eastAsia="Times New Roman" w:hAnsi="Arial" w:cs="Arial"/>
-          <w:color w:val="000000"/>
-          <w:sz w:val="32"/>
-          <w:szCs w:val="32"/>
-          <w:lang w:eastAsia="ru-RU"/>
-        </w:rPr>
-        <w:t>Практическое задание по теме “</w:t>
-      </w:r>
-      <w:proofErr w:type="spellStart"/>
-      <w:r>
-        <w:rPr>
-          <w:rFonts w:ascii="Arial" w:eastAsia="Times New Roman" w:hAnsi="Arial" w:cs="Arial"/>
-          <w:color w:val="000000"/>
-          <w:sz w:val="32"/>
-          <w:szCs w:val="32"/>
-          <w:lang w:eastAsia="ru-RU"/>
-        </w:rPr>
-        <w:t>NoSQL</w:t>
-      </w:r>
-      <w:proofErr w:type="spellEnd"/>
-      <w:r>
-        <w:rPr>
-          <w:rFonts w:ascii="Arial" w:eastAsia="Times New Roman" w:hAnsi="Arial" w:cs="Arial"/>
-          <w:color w:val="000000"/>
-          <w:sz w:val="32"/>
-          <w:szCs w:val="32"/>
-          <w:lang w:eastAsia="ru-RU"/>
-        </w:rPr>
-        <w:t>”</w:t>
-      </w:r>
-    </w:p>
-    <w:p>
-      <w:pPr>
-        <w:numPr>
-          <w:ilvl w:val="0"/>
-          <w:numId w:val="2"/>
-        </w:numPr>
-        <w:spacing w:after="0" w:line="240" w:lineRule="auto"/>
-        <w:textAlignment w:val="baseline"/>
-        <w:rPr>
-          <w:rFonts w:ascii="Arial" w:eastAsia="Times New Roman" w:hAnsi="Arial" w:cs="Arial"/>
-          <w:color w:val="2C2D30"/>
-          <w:sz w:val="20"/>
-          <w:szCs w:val="20"/>
-          <w:lang w:eastAsia="ru-RU"/>
-        </w:rPr>
-      </w:pPr>
-      <w:r>
-        <w:rPr>
-          <w:rFonts w:ascii="Arial" w:eastAsia="Times New Roman" w:hAnsi="Arial" w:cs="Arial"/>
-          <w:color w:val="2C2D30"/>
-          <w:sz w:val="20"/>
-          <w:szCs w:val="20"/>
-          <w:lang w:eastAsia="ru-RU"/>
-        </w:rPr>
-        <w:t xml:space="preserve">В базе данных </w:t>
-      </w:r>
-      <w:proofErr w:type="spellStart"/>
-      <w:r>
-        <w:rPr>
-          <w:rFonts w:ascii="Arial" w:eastAsia="Times New Roman" w:hAnsi="Arial" w:cs="Arial"/>
-          <w:color w:val="2C2D30"/>
-          <w:sz w:val="20"/>
-          <w:szCs w:val="20"/>
-          <w:lang w:eastAsia="ru-RU"/>
-        </w:rPr>
-        <w:t>Redis</w:t>
-      </w:r>
-      <w:proofErr w:type="spellEnd"/>
-      <w:r>
-        <w:rPr>
-          <w:rFonts w:ascii="Arial" w:eastAsia="Times New Roman" w:hAnsi="Arial" w:cs="Arial"/>
-          <w:color w:val="2C2D30"/>
-          <w:sz w:val="20"/>
-          <w:szCs w:val="20"/>
-          <w:lang w:eastAsia="ru-RU"/>
-        </w:rPr>
-        <w:t xml:space="preserve"> подберите коллекцию для подсчета посещений с определенных IP-адресов.</w:t>
-      </w:r>
-    </w:p>
-    <w:p>
-      <w:pPr>
-        <w:numPr>
-          <w:ilvl w:val="0"/>
-          <w:numId w:val="2"/>
-        </w:numPr>
-        <w:spacing w:after="200" w:line="240" w:lineRule="auto"/>
-        <w:textAlignment w:val="baseline"/>
-        <w:rPr>
-          <w:rFonts w:ascii="Arial" w:eastAsia="Times New Roman" w:hAnsi="Arial" w:cs="Arial"/>
-          <w:color w:val="2C2D30"/>
-          <w:sz w:val="20"/>
-          <w:szCs w:val="20"/>
-          <w:lang w:eastAsia="ru-RU"/>
-        </w:rPr>
-      </w:pPr>
-      <w:r>
-        <w:rPr>
-          <w:rFonts w:ascii="Arial" w:eastAsia="Times New Roman" w:hAnsi="Arial" w:cs="Arial"/>
-          <w:color w:val="2C2D30"/>
-          <w:sz w:val="20"/>
-          <w:szCs w:val="20"/>
-          <w:lang w:eastAsia="ru-RU"/>
-        </w:rPr>
-        <w:t xml:space="preserve">При помощи базы данных </w:t>
-      </w:r>
-      <w:proofErr w:type="spellStart"/>
-      <w:r>
-        <w:rPr>
-          <w:rFonts w:ascii="Arial" w:eastAsia="Times New Roman" w:hAnsi="Arial" w:cs="Arial"/>
-          <w:color w:val="2C2D30"/>
-          <w:sz w:val="20"/>
-          <w:szCs w:val="20"/>
-          <w:lang w:eastAsia="ru-RU"/>
-        </w:rPr>
-        <w:t>Redis</w:t>
-      </w:r>
-      <w:proofErr w:type="spellEnd"/>
-      <w:r>
-        <w:rPr>
-          <w:rFonts w:ascii="Arial" w:eastAsia="Times New Roman" w:hAnsi="Arial" w:cs="Arial"/>
-          <w:color w:val="2C2D30"/>
-          <w:sz w:val="20"/>
-          <w:szCs w:val="20"/>
-          <w:lang w:eastAsia="ru-RU"/>
-        </w:rPr>
-        <w:t xml:space="preserve"> решите задачу поиска имени пользователя по электронному адресу и наоборот, поиск электронного адреса пользователя по его имени.</w:t>
-      </w:r>
-    </w:p>
-    <w:p>
-      <w:pPr>
-        <w:numPr>
-          <w:ilvl w:val="0"/>
-          <w:numId w:val="2"/>
-        </w:numPr>
-        <w:spacing w:after="200" w:line="240" w:lineRule="auto"/>
-        <w:textAlignment w:val="baseline"/>
-        <w:rPr>
-          <w:rFonts w:ascii="Arial" w:eastAsia="Times New Roman" w:hAnsi="Arial" w:cs="Arial"/>
-          <w:color w:val="2C2D30"/>
-          <w:sz w:val="20"/>
-          <w:szCs w:val="20"/>
-          <w:lang w:eastAsia="ru-RU"/>
-        </w:rPr>
-      </w:pPr>
-      <w:r>
-        <w:rPr>
-          <w:rFonts w:ascii="Arial" w:eastAsia="Times New Roman" w:hAnsi="Arial" w:cs="Arial"/>
-          <w:color w:val="2C2D30"/>
-          <w:sz w:val="20"/>
-          <w:szCs w:val="20"/>
-          <w:lang w:eastAsia="ru-RU"/>
-        </w:rPr>
-        <w:t xml:space="preserve">Организуйте хранение категорий и товарных позиций учебной базы данных </w:t>
-      </w:r>
-      <w:proofErr w:type="spellStart"/>
-      <w:r>
-        <w:rPr>
-          <w:rFonts w:ascii="Arial" w:eastAsia="Times New Roman" w:hAnsi="Arial" w:cs="Arial"/>
-          <w:color w:val="2C2D30"/>
-          <w:sz w:val="20"/>
-          <w:szCs w:val="20"/>
-          <w:lang w:eastAsia="ru-RU"/>
-        </w:rPr>
-        <w:t>shop</w:t>
-      </w:r>
-      <w:proofErr w:type="spellEnd"/>
-      <w:r>
-        <w:rPr>
-          <w:rFonts w:ascii="Arial" w:eastAsia="Times New Roman" w:hAnsi="Arial" w:cs="Arial"/>
-          <w:color w:val="2C2D30"/>
-          <w:sz w:val="20"/>
-          <w:szCs w:val="20"/>
-          <w:lang w:eastAsia="ru-RU"/>
-        </w:rPr>
-        <w:t xml:space="preserve"> в СУБД </w:t>
-      </w:r>
-      <w:proofErr w:type="spellStart"/>
-      <w:r>
-        <w:rPr>
-          <w:rFonts w:ascii="Arial" w:eastAsia="Times New Roman" w:hAnsi="Arial" w:cs="Arial"/>
-          <w:color w:val="2C2D30"/>
-          <w:sz w:val="20"/>
-          <w:szCs w:val="20"/>
-          <w:lang w:eastAsia="ru-RU"/>
-        </w:rPr>
-        <w:t>MongoDB</w:t>
-      </w:r>
-      <w:proofErr w:type="spellEnd"/>
-      <w:r>
-        <w:rPr>
-          <w:rFonts w:ascii="Arial" w:eastAsia="Times New Roman" w:hAnsi="Arial" w:cs="Arial"/>
-          <w:color w:val="2C2D30"/>
-          <w:sz w:val="20"/>
-          <w:szCs w:val="20"/>
-          <w:lang w:eastAsia="ru-RU"/>
-        </w:rPr>
-        <w:t>.</w:t>
-      </w:r>
     </w:p>
     <w:p/>
     <w:sectPr>
